--- a/styles/docs/MalloryOvertonResume.docx
+++ b/styles/docs/MalloryOvertonResume.docx
@@ -7856,8 +7856,13 @@
                   </w:r>
                 </w:p>
                 <w:p>
+                  <w:proofErr w:type="spellStart"/>
                   <w:r>
-                    <w:t>ReactJS | Ruby on Rails | SQL |</w:t>
+                    <w:t>ReactJS</w:t>
+                  </w:r>
+                  <w:proofErr w:type="spellEnd"/>
+                  <w:r>
+                    <w:t xml:space="preserve"> | Ruby on Rails | SQL |</w:t>
                   </w:r>
                 </w:p>
                 <w:p>
@@ -7973,7 +7978,21 @@
                     <w:rPr>
                       <w:sz w:val="24"/>
                     </w:rPr>
-                    <w:t xml:space="preserve">Specialized in keeping communications with season ticket holders. Prospected new clients by cold-calling, emailing, using social media, and setting up face-to-face appointments. Kept analysis of clients and their needs in Excel and Veritix CRM. Lead renewal process for new season.  </w:t>
+                    <w:t xml:space="preserve">Specialized in keeping communications with season ticket holders. Prospected new clients by cold-calling, emailing, using social media, and setting up face-to-face appointments. Kept analysis of clients and their needs in Excel and </w:t>
+                  </w:r>
+                  <w:proofErr w:type="spellStart"/>
+                  <w:r>
+                    <w:rPr>
+                      <w:sz w:val="24"/>
+                    </w:rPr>
+                    <w:t>Veritix</w:t>
+                  </w:r>
+                  <w:proofErr w:type="spellEnd"/>
+                  <w:r>
+                    <w:rPr>
+                      <w:sz w:val="24"/>
+                    </w:rPr>
+                    <w:t xml:space="preserve"> CRM. Lead renewal process for new season.  </w:t>
                   </w:r>
                 </w:p>
                 <w:p>
@@ -8009,7 +8028,21 @@
                     <w:rPr>
                       <w:sz w:val="24"/>
                     </w:rPr>
-                    <w:t xml:space="preserve">Focused on season, group, and mini-plan ticket sales through cold-calls, emails, and face-to-face meetings. Maintained client relationships through Microsoft and Veritix CRM. Composed email marketing campaigns to upsell and entice clients to become return customers. </w:t>
+                    <w:t xml:space="preserve">Focused on season, group, and mini-plan ticket sales through cold-calls, emails, and face-to-face meetings. Maintained client relationships through Microsoft and </w:t>
+                  </w:r>
+                  <w:proofErr w:type="spellStart"/>
+                  <w:r>
+                    <w:rPr>
+                      <w:sz w:val="24"/>
+                    </w:rPr>
+                    <w:t>Veritix</w:t>
+                  </w:r>
+                  <w:proofErr w:type="spellEnd"/>
+                  <w:r>
+                    <w:rPr>
+                      <w:sz w:val="24"/>
+                    </w:rPr>
+                    <w:t xml:space="preserve"> CRM. Composed email marketing campaigns to upsell and entice clients to become return customers. </w:t>
                   </w:r>
                 </w:p>
               </w:tc>
@@ -8132,8 +8165,6 @@
                     </w:rPr>
                     <w:t xml:space="preserve"> – FULL STACK</w:t>
                   </w:r>
-                  <w:bookmarkStart w:id="0" w:name="_GoBack"/>
-                  <w:bookmarkEnd w:id="0"/>
                   <w:r>
                     <w:rPr>
                       <w:b/>
@@ -8222,6 +8253,8 @@
         <w:pStyle w:val="NoSpacing"/>
         <w:jc w:val="both"/>
       </w:pPr>
+      <w:bookmarkStart w:id="0" w:name="_GoBack"/>
+      <w:bookmarkEnd w:id="0"/>
     </w:p>
     <w:sectPr>
       <w:headerReference w:type="default" r:id="rId7"/>
@@ -17875,6 +17908,7 @@
     <w:lsdException w:name="HTML Sample" w:semiHidden="1" w:unhideWhenUsed="1"/>
     <w:lsdException w:name="HTML Typewriter" w:semiHidden="1" w:unhideWhenUsed="1"/>
     <w:lsdException w:name="HTML Variable" w:semiHidden="1" w:unhideWhenUsed="1"/>
+    <w:lsdException w:name="Normal Table" w:semiHidden="1" w:unhideWhenUsed="1"/>
     <w:lsdException w:name="annotation subject" w:semiHidden="1" w:unhideWhenUsed="1"/>
     <w:lsdException w:name="No List" w:semiHidden="1" w:unhideWhenUsed="1"/>
     <w:lsdException w:name="Outline List 1" w:semiHidden="1" w:unhideWhenUsed="1"/>
@@ -17921,8 +17955,10 @@
     <w:lsdException w:name="Table Subtle 2" w:semiHidden="1" w:unhideWhenUsed="1"/>
     <w:lsdException w:name="Table Web 1" w:semiHidden="1" w:unhideWhenUsed="1"/>
     <w:lsdException w:name="Table Web 2" w:semiHidden="1" w:unhideWhenUsed="1"/>
+    <w:lsdException w:name="Table Web 3" w:semiHidden="1" w:unhideWhenUsed="1"/>
     <w:lsdException w:name="Balloon Text" w:semiHidden="1" w:unhideWhenUsed="1"/>
     <w:lsdException w:name="Table Grid" w:uiPriority="39"/>
+    <w:lsdException w:name="Table Theme" w:semiHidden="1" w:unhideWhenUsed="1"/>
     <w:lsdException w:name="Placeholder Text" w:semiHidden="1"/>
     <w:lsdException w:name="No Spacing" w:uiPriority="1" w:qFormat="1"/>
     <w:lsdException w:name="Light Shading" w:uiPriority="60"/>
@@ -18709,6 +18745,8 @@
   <w:rsids>
     <w:rsidRoot w:val="00820CD2"/>
     <w:rsid w:val="00820CD2"/>
+    <w:rsid w:val="008C2C5D"/>
+    <w:rsid w:val="00B577C1"/>
   </w:rsids>
   <m:mathPr>
     <m:mathFont m:val="Cambria Math"/>
